--- a/0 - Cross-Site/0 - Xss - Reflect.docx
+++ b/0 - Cross-Site/0 - Xss - Reflect.docx
@@ -81,7 +81,7 @@
           <w:sz w:val="24"/>
           <w:shd w:fill="auto" w:val="clear"/>
         </w:rPr>
-        <w:t xml:space="preserve">Opa, queria dizer antes tudo, que esse vai ser o meu primeiro artigo escrito! E portanto, não imagino que tenha uma qualidade tão boa, mas ainda sim espero que dê para entender mais ou menos o conceito da "vul". Então prazer! Me chamo Frolich e falarei um pouco sobre XSS.</w:t>
+        <w:t xml:space="preserve">Opa, queria dizer antes tudo, que esse vai ser o meu primeiro artigo escrito! E portanto, não imagino que tenha uma qualidade tão boa, mas ainda sim espero que dê para entender mais ou menos o conceito da "vul". Então prazer! Me chamo Follich e falarei um pouco sobre XSS.</w:t>
       </w:r>
     </w:p>
     <w:p>
@@ -658,8 +658,8 @@
         </w:rPr>
       </w:pPr>
       <w:r>
-        <w:object w:dxaOrig="8310" w:dyaOrig="5595">
-          <v:rect xmlns:o="urn:schemas-microsoft-com:office:office" xmlns:v="urn:schemas-microsoft-com:vml" id="rectole0000000000" style="width:415.500000pt;height:279.750000pt" o:preferrelative="t" o:ole="">
+        <w:object w:dxaOrig="8422" w:dyaOrig="5669">
+          <v:rect xmlns:o="urn:schemas-microsoft-com:office:office" xmlns:v="urn:schemas-microsoft-com:vml" id="rectole0000000000" style="width:421.100000pt;height:283.450000pt" o:preferrelative="t" o:ole="">
             <o:lock v:ext="edit"/>
             <v:imagedata xmlns:r="http://schemas.openxmlformats.org/officeDocument/2006/relationships" r:id="docRId1" o:title=""/>
           </v:rect>
@@ -708,8 +708,8 @@
         </w:rPr>
       </w:pPr>
       <w:r>
-        <w:object w:dxaOrig="8310" w:dyaOrig="4649">
-          <v:rect xmlns:o="urn:schemas-microsoft-com:office:office" xmlns:v="urn:schemas-microsoft-com:vml" id="rectole0000000001" style="width:415.500000pt;height:232.450000pt" o:preferrelative="t" o:ole="">
+        <w:object w:dxaOrig="8422" w:dyaOrig="4697">
+          <v:rect xmlns:o="urn:schemas-microsoft-com:office:office" xmlns:v="urn:schemas-microsoft-com:vml" id="rectole0000000001" style="width:421.100000pt;height:234.850000pt" o:preferrelative="t" o:ole="">
             <o:lock v:ext="edit"/>
             <v:imagedata xmlns:r="http://schemas.openxmlformats.org/officeDocument/2006/relationships" r:id="docRId3" o:title=""/>
           </v:rect>
@@ -807,8 +807,8 @@
         </w:rPr>
       </w:pPr>
       <w:r>
-        <w:object w:dxaOrig="8310" w:dyaOrig="3495">
-          <v:rect xmlns:o="urn:schemas-microsoft-com:office:office" xmlns:v="urn:schemas-microsoft-com:vml" id="rectole0000000002" style="width:415.500000pt;height:174.750000pt" o:preferrelative="t" o:ole="">
+        <w:object w:dxaOrig="8422" w:dyaOrig="3543">
+          <v:rect xmlns:o="urn:schemas-microsoft-com:office:office" xmlns:v="urn:schemas-microsoft-com:vml" id="rectole0000000002" style="width:421.100000pt;height:177.150000pt" o:preferrelative="t" o:ole="">
             <o:lock v:ext="edit"/>
             <v:imagedata xmlns:r="http://schemas.openxmlformats.org/officeDocument/2006/relationships" r:id="docRId5" o:title=""/>
           </v:rect>
@@ -940,7 +940,7 @@
         <w:tab/>
         <w:tab/>
         <w:tab/>
-        <w:t xml:space="preserve">           Frolich - (24/08/02)</w:t>
+        <w:t xml:space="preserve">           Follich - (24/08/02)</w:t>
       </w:r>
     </w:p>
   </w:body>
